--- a/獲取圖片.docx
+++ b/獲取圖片.docx
@@ -91,26 +91,18 @@
           <w:sz w:val="36"/>
           <w:szCs w:val="36"/>
         </w:rPr>
-        <w:t>根據狀況判斷哪</w:t>
-      </w:r>
-      <w:proofErr w:type="gramStart"/>
-      <w:r>
-        <w:rPr>
-          <w:rFonts w:ascii="標楷體" w:eastAsia="標楷體" w:hAnsi="標楷體" w:hint="eastAsia"/>
-          <w:sz w:val="36"/>
-          <w:szCs w:val="36"/>
-        </w:rPr>
-        <w:t>個</w:t>
-      </w:r>
-      <w:proofErr w:type="gramEnd"/>
-      <w:r>
-        <w:rPr>
-          <w:rFonts w:ascii="標楷體" w:eastAsia="標楷體" w:hAnsi="標楷體" w:hint="eastAsia"/>
-          <w:sz w:val="36"/>
-          <w:szCs w:val="36"/>
-        </w:rPr>
-        <w:t>pixel需要上色</w:t>
-      </w:r>
+        <w:t>製作</w:t>
+      </w:r>
+      <w:proofErr w:type="spellStart"/>
+      <w:r>
+        <w:rPr>
+          <w:rFonts w:ascii="標楷體" w:eastAsia="標楷體" w:hAnsi="標楷體" w:hint="eastAsia"/>
+          <w:sz w:val="36"/>
+          <w:szCs w:val="36"/>
+        </w:rPr>
+        <w:t>kernal</w:t>
+      </w:r>
+      <w:proofErr w:type="spellEnd"/>
     </w:p>
     <w:p>
       <w:pPr>
@@ -132,7 +124,25 @@
           <w:sz w:val="36"/>
           <w:szCs w:val="36"/>
         </w:rPr>
-        <w:t>上色</w:t>
+        <w:t>將</w:t>
+      </w:r>
+      <w:proofErr w:type="spellStart"/>
+      <w:r>
+        <w:rPr>
+          <w:rFonts w:ascii="標楷體" w:eastAsia="標楷體" w:hAnsi="標楷體" w:hint="eastAsia"/>
+          <w:sz w:val="36"/>
+          <w:szCs w:val="36"/>
+        </w:rPr>
+        <w:t>kernal</w:t>
+      </w:r>
+      <w:proofErr w:type="spellEnd"/>
+      <w:r>
+        <w:rPr>
+          <w:rFonts w:ascii="標楷體" w:eastAsia="標楷體" w:hAnsi="標楷體" w:hint="eastAsia"/>
+          <w:sz w:val="36"/>
+          <w:szCs w:val="36"/>
+        </w:rPr>
+        <w:t>與image運算後得出新的list</w:t>
       </w:r>
     </w:p>
     <w:p>
@@ -144,7 +154,71 @@
         </w:numPr>
         <w:ind w:leftChars="0"/>
         <w:rPr>
-          <w:rFonts w:ascii="標楷體" w:eastAsia="標楷體" w:hAnsi="標楷體" w:hint="eastAsia"/>
+          <w:rFonts w:ascii="標楷體" w:eastAsia="標楷體" w:hAnsi="標楷體"/>
+          <w:sz w:val="36"/>
+          <w:szCs w:val="36"/>
+        </w:rPr>
+      </w:pPr>
+      <w:r>
+        <w:rPr>
+          <w:rFonts w:ascii="標楷體" w:eastAsia="標楷體" w:hAnsi="標楷體" w:hint="eastAsia"/>
+          <w:sz w:val="36"/>
+          <w:szCs w:val="36"/>
+        </w:rPr>
+        <w:t>根據狀況判斷哪</w:t>
+      </w:r>
+      <w:proofErr w:type="gramStart"/>
+      <w:r>
+        <w:rPr>
+          <w:rFonts w:ascii="標楷體" w:eastAsia="標楷體" w:hAnsi="標楷體" w:hint="eastAsia"/>
+          <w:sz w:val="36"/>
+          <w:szCs w:val="36"/>
+        </w:rPr>
+        <w:t>個</w:t>
+      </w:r>
+      <w:proofErr w:type="gramEnd"/>
+      <w:r>
+        <w:rPr>
+          <w:rFonts w:ascii="標楷體" w:eastAsia="標楷體" w:hAnsi="標楷體" w:hint="eastAsia"/>
+          <w:sz w:val="36"/>
+          <w:szCs w:val="36"/>
+        </w:rPr>
+        <w:t>pixel需要上色</w:t>
+      </w:r>
+    </w:p>
+    <w:p>
+      <w:pPr>
+        <w:pStyle w:val="a3"/>
+        <w:numPr>
+          <w:ilvl w:val="0"/>
+          <w:numId w:val="1"/>
+        </w:numPr>
+        <w:ind w:leftChars="0"/>
+        <w:rPr>
+          <w:rFonts w:ascii="標楷體" w:eastAsia="標楷體" w:hAnsi="標楷體"/>
+          <w:sz w:val="36"/>
+          <w:szCs w:val="36"/>
+        </w:rPr>
+      </w:pPr>
+      <w:r>
+        <w:rPr>
+          <w:rFonts w:ascii="標楷體" w:eastAsia="標楷體" w:hAnsi="標楷體" w:hint="eastAsia"/>
+          <w:sz w:val="36"/>
+          <w:szCs w:val="36"/>
+        </w:rPr>
+        <w:t>上色</w:t>
+      </w:r>
+    </w:p>
+    <w:p>
+      <w:pPr>
+        <w:pStyle w:val="a3"/>
+        <w:numPr>
+          <w:ilvl w:val="0"/>
+          <w:numId w:val="1"/>
+        </w:numPr>
+        <w:ind w:leftChars="0"/>
+        <w:rPr>
+          <w:rFonts w:ascii="標楷體" w:eastAsia="標楷體" w:hAnsi="標楷體"/>
           <w:sz w:val="36"/>
           <w:szCs w:val="36"/>
         </w:rPr>
